--- a/P1-Fundamentals of Algorithms/foa 2nd prac.docx
+++ b/P1-Fundamentals of Algorithms/foa 2nd prac.docx
@@ -64,7 +64,23 @@
           <w:sz w:val="24"/>
           <w:szCs w:val="24"/>
         </w:rPr>
-        <w:t xml:space="preserve"> Write a python program to perform 2x2 Matrix multiplication</w:t>
+        <w:t xml:space="preserve"> Write a python program to perform </w:t>
+      </w:r>
+      <w:r>
+        <w:rPr>
+          <w:rFonts w:ascii="Times New Roman" w:hAnsi="Times New Roman" w:cs="Times New Roman"/>
+          <w:sz w:val="24"/>
+          <w:szCs w:val="24"/>
+        </w:rPr>
+        <w:t>3x3</w:t>
+      </w:r>
+      <w:r>
+        <w:rPr>
+          <w:rFonts w:ascii="Times New Roman" w:hAnsi="Times New Roman" w:cs="Times New Roman"/>
+          <w:sz w:val="24"/>
+          <w:szCs w:val="24"/>
+        </w:rPr>
+        <w:t xml:space="preserve"> Matrix multiplication</w:t>
       </w:r>
       <w:r>
         <w:rPr>
@@ -699,21 +715,7 @@
         <w:rPr>
           <w:rFonts w:ascii="Cascadia Code" w:hAnsi="Cascadia Code" w:cs="Cascadia Code"/>
         </w:rPr>
-        <w:t xml:space="preserve">(a[0]) != </w:t>
-      </w:r>
-      <w:proofErr w:type="spellStart"/>
-      <w:r>
-        <w:rPr>
-          <w:rFonts w:ascii="Cascadia Code" w:hAnsi="Cascadia Code" w:cs="Cascadia Code"/>
-        </w:rPr>
-        <w:t>len</w:t>
-      </w:r>
-      <w:proofErr w:type="spellEnd"/>
-      <w:r>
-        <w:rPr>
-          <w:rFonts w:ascii="Cascadia Code" w:hAnsi="Cascadia Code" w:cs="Cascadia Code"/>
-        </w:rPr>
-        <w:t>(b):</w:t>
+        <w:t>(a[0]) != len(b):</w:t>
       </w:r>
     </w:p>
     <w:p>
